--- a/Task3/Sundarapperuma_Task3_230513.docx
+++ b/Task3/Sundarapperuma_Task3_230513.docx
@@ -387,6 +387,7 @@
       </w:pPr>
       <w:r>
         <w:rPr>
+          <w:noProof/>
           <w:sz w:val="20"/>
           <w:szCs w:val="20"/>
         </w:rPr>
@@ -487,6 +488,7 @@
       </w:pPr>
       <w:r>
         <w:rPr>
+          <w:noProof/>
           <w:sz w:val="20"/>
           <w:szCs w:val="20"/>
         </w:rPr>
@@ -630,6 +632,7 @@
       </w:r>
       <w:r>
         <w:rPr>
+          <w:noProof/>
           <w:sz w:val="20"/>
           <w:szCs w:val="20"/>
         </w:rPr>
@@ -672,13 +675,121 @@
     </w:p>
     <w:p>
       <w:pPr>
+        <w:pStyle w:val="Heading2"/>
+      </w:pPr>
+      <w:r>
+        <w:lastRenderedPageBreak/>
+        <w:t xml:space="preserve">Explanations For </w:t>
+      </w:r>
+      <w:proofErr w:type="spellStart"/>
+      <w:r>
+        <w:t>minikube</w:t>
+      </w:r>
+      <w:proofErr w:type="spellEnd"/>
+      <w:r>
+        <w:t xml:space="preserve"> deployment</w:t>
+      </w:r>
+    </w:p>
+    <w:p/>
+    <w:p>
+      <w:pPr>
         <w:pStyle w:val="ListParagraph"/>
-        <w:rPr>
-          <w:sz w:val="20"/>
-          <w:szCs w:val="20"/>
-        </w:rPr>
-      </w:pPr>
-    </w:p>
+        <w:numPr>
+          <w:ilvl w:val="0"/>
+          <w:numId w:val="4"/>
+        </w:numPr>
+      </w:pPr>
+      <w:proofErr w:type="spellStart"/>
+      <w:r>
+        <w:t>Yaml</w:t>
+      </w:r>
+      <w:proofErr w:type="spellEnd"/>
+      <w:r>
+        <w:t xml:space="preserve"> files in </w:t>
+      </w:r>
+      <w:hyperlink r:id="rId10" w:history="1">
+        <w:r>
+          <w:rPr>
+            <w:rStyle w:val="Hyperlink"/>
+          </w:rPr>
+          <w:t>https://github.com/titan213/Tests/tree/main/Task3/Deployment</w:t>
+        </w:r>
+      </w:hyperlink>
+      <w:r>
+        <w:t xml:space="preserve"> creates a namespace named </w:t>
+      </w:r>
+      <w:proofErr w:type="spellStart"/>
+      <w:r>
+        <w:t>testkube</w:t>
+      </w:r>
+      <w:proofErr w:type="spellEnd"/>
+      <w:r>
+        <w:t xml:space="preserve"> and </w:t>
+      </w:r>
+      <w:r>
+        <w:t xml:space="preserve">deploys two services (service-a and service-b) as separate Deployments and exposes them internally using Services. </w:t>
+      </w:r>
+    </w:p>
+    <w:p>
+      <w:pPr>
+        <w:pStyle w:val="ListParagraph"/>
+        <w:numPr>
+          <w:ilvl w:val="0"/>
+          <w:numId w:val="4"/>
+        </w:numPr>
+      </w:pPr>
+      <w:r>
+        <w:t>The Services allow communication between different components within the Kubernetes cluster.</w:t>
+      </w:r>
+    </w:p>
+    <w:p>
+      <w:pPr>
+        <w:pStyle w:val="ListParagraph"/>
+        <w:numPr>
+          <w:ilvl w:val="0"/>
+          <w:numId w:val="4"/>
+        </w:numPr>
+      </w:pPr>
+      <w:r>
+        <w:t>The containers within the Deployments listen on port 5000, and the Services map incoming traffic on port 80 to the containers' target ports.</w:t>
+      </w:r>
+    </w:p>
+    <w:p/>
+    <w:p>
+      <w:pPr>
+        <w:pStyle w:val="Heading3"/>
+      </w:pPr>
+      <w:r>
+        <w:t>Code Base</w:t>
+      </w:r>
+    </w:p>
+    <w:p>
+      <w:pPr>
+        <w:pStyle w:val="ListParagraph"/>
+        <w:numPr>
+          <w:ilvl w:val="0"/>
+          <w:numId w:val="5"/>
+        </w:numPr>
+      </w:pPr>
+      <w:r>
+        <w:t xml:space="preserve">      </w:t>
+      </w:r>
+      <w:hyperlink r:id="rId11" w:history="1">
+        <w:r>
+          <w:rPr>
+            <w:rStyle w:val="Hyperlink"/>
+          </w:rPr>
+          <w:t>https://github.com/titan213/Tests/tree/main/Task3</w:t>
+        </w:r>
+      </w:hyperlink>
+      <w:r>
+        <w:t xml:space="preserve"> </w:t>
+      </w:r>
+    </w:p>
+    <w:p/>
+    <w:p/>
+    <w:p/>
+    <w:p/>
     <w:sectPr>
       <w:pgSz w:w="12240" w:h="15840"/>
       <w:pgMar w:top="1440" w:right="1440" w:bottom="1440" w:left="1440" w:header="720" w:footer="720" w:gutter="0"/>
@@ -781,6 +892,232 @@
     </w:lvl>
   </w:abstractNum>
   <w:abstractNum w:abstractNumId="1" w15:restartNumberingAfterBreak="0">
+    <w:nsid w:val="34FB3CCD"/>
+    <w:multiLevelType w:val="hybridMultilevel"/>
+    <w:tmpl w:val="735ADE8A"/>
+    <w:lvl w:ilvl="0" w:tplc="04090001">
+      <w:start w:val="1"/>
+      <w:numFmt w:val="bullet"/>
+      <w:lvlText w:val=""/>
+      <w:lvlJc w:val="left"/>
+      <w:pPr>
+        <w:ind w:left="720" w:hanging="360"/>
+      </w:pPr>
+      <w:rPr>
+        <w:rFonts w:ascii="Symbol" w:hAnsi="Symbol" w:hint="default"/>
+      </w:rPr>
+    </w:lvl>
+    <w:lvl w:ilvl="1" w:tplc="04090003" w:tentative="1">
+      <w:start w:val="1"/>
+      <w:numFmt w:val="bullet"/>
+      <w:lvlText w:val="o"/>
+      <w:lvlJc w:val="left"/>
+      <w:pPr>
+        <w:ind w:left="1440" w:hanging="360"/>
+      </w:pPr>
+      <w:rPr>
+        <w:rFonts w:ascii="Courier New" w:hAnsi="Courier New" w:cs="Courier New" w:hint="default"/>
+      </w:rPr>
+    </w:lvl>
+    <w:lvl w:ilvl="2" w:tplc="04090005" w:tentative="1">
+      <w:start w:val="1"/>
+      <w:numFmt w:val="bullet"/>
+      <w:lvlText w:val=""/>
+      <w:lvlJc w:val="left"/>
+      <w:pPr>
+        <w:ind w:left="2160" w:hanging="360"/>
+      </w:pPr>
+      <w:rPr>
+        <w:rFonts w:ascii="Wingdings" w:hAnsi="Wingdings" w:hint="default"/>
+      </w:rPr>
+    </w:lvl>
+    <w:lvl w:ilvl="3" w:tplc="04090001" w:tentative="1">
+      <w:start w:val="1"/>
+      <w:numFmt w:val="bullet"/>
+      <w:lvlText w:val=""/>
+      <w:lvlJc w:val="left"/>
+      <w:pPr>
+        <w:ind w:left="2880" w:hanging="360"/>
+      </w:pPr>
+      <w:rPr>
+        <w:rFonts w:ascii="Symbol" w:hAnsi="Symbol" w:hint="default"/>
+      </w:rPr>
+    </w:lvl>
+    <w:lvl w:ilvl="4" w:tplc="04090003" w:tentative="1">
+      <w:start w:val="1"/>
+      <w:numFmt w:val="bullet"/>
+      <w:lvlText w:val="o"/>
+      <w:lvlJc w:val="left"/>
+      <w:pPr>
+        <w:ind w:left="3600" w:hanging="360"/>
+      </w:pPr>
+      <w:rPr>
+        <w:rFonts w:ascii="Courier New" w:hAnsi="Courier New" w:cs="Courier New" w:hint="default"/>
+      </w:rPr>
+    </w:lvl>
+    <w:lvl w:ilvl="5" w:tplc="04090005" w:tentative="1">
+      <w:start w:val="1"/>
+      <w:numFmt w:val="bullet"/>
+      <w:lvlText w:val=""/>
+      <w:lvlJc w:val="left"/>
+      <w:pPr>
+        <w:ind w:left="4320" w:hanging="360"/>
+      </w:pPr>
+      <w:rPr>
+        <w:rFonts w:ascii="Wingdings" w:hAnsi="Wingdings" w:hint="default"/>
+      </w:rPr>
+    </w:lvl>
+    <w:lvl w:ilvl="6" w:tplc="04090001" w:tentative="1">
+      <w:start w:val="1"/>
+      <w:numFmt w:val="bullet"/>
+      <w:lvlText w:val=""/>
+      <w:lvlJc w:val="left"/>
+      <w:pPr>
+        <w:ind w:left="5040" w:hanging="360"/>
+      </w:pPr>
+      <w:rPr>
+        <w:rFonts w:ascii="Symbol" w:hAnsi="Symbol" w:hint="default"/>
+      </w:rPr>
+    </w:lvl>
+    <w:lvl w:ilvl="7" w:tplc="04090003" w:tentative="1">
+      <w:start w:val="1"/>
+      <w:numFmt w:val="bullet"/>
+      <w:lvlText w:val="o"/>
+      <w:lvlJc w:val="left"/>
+      <w:pPr>
+        <w:ind w:left="5760" w:hanging="360"/>
+      </w:pPr>
+      <w:rPr>
+        <w:rFonts w:ascii="Courier New" w:hAnsi="Courier New" w:cs="Courier New" w:hint="default"/>
+      </w:rPr>
+    </w:lvl>
+    <w:lvl w:ilvl="8" w:tplc="04090005" w:tentative="1">
+      <w:start w:val="1"/>
+      <w:numFmt w:val="bullet"/>
+      <w:lvlText w:val=""/>
+      <w:lvlJc w:val="left"/>
+      <w:pPr>
+        <w:ind w:left="6480" w:hanging="360"/>
+      </w:pPr>
+      <w:rPr>
+        <w:rFonts w:ascii="Wingdings" w:hAnsi="Wingdings" w:hint="default"/>
+      </w:rPr>
+    </w:lvl>
+  </w:abstractNum>
+  <w:abstractNum w:abstractNumId="2" w15:restartNumberingAfterBreak="0">
+    <w:nsid w:val="3A7D1A3B"/>
+    <w:multiLevelType w:val="hybridMultilevel"/>
+    <w:tmpl w:val="0044A70E"/>
+    <w:lvl w:ilvl="0" w:tplc="04090001">
+      <w:start w:val="1"/>
+      <w:numFmt w:val="bullet"/>
+      <w:lvlText w:val=""/>
+      <w:lvlJc w:val="left"/>
+      <w:pPr>
+        <w:ind w:left="971" w:hanging="360"/>
+      </w:pPr>
+      <w:rPr>
+        <w:rFonts w:ascii="Symbol" w:hAnsi="Symbol" w:hint="default"/>
+      </w:rPr>
+    </w:lvl>
+    <w:lvl w:ilvl="1" w:tplc="04090003" w:tentative="1">
+      <w:start w:val="1"/>
+      <w:numFmt w:val="bullet"/>
+      <w:lvlText w:val="o"/>
+      <w:lvlJc w:val="left"/>
+      <w:pPr>
+        <w:ind w:left="1691" w:hanging="360"/>
+      </w:pPr>
+      <w:rPr>
+        <w:rFonts w:ascii="Courier New" w:hAnsi="Courier New" w:cs="Courier New" w:hint="default"/>
+      </w:rPr>
+    </w:lvl>
+    <w:lvl w:ilvl="2" w:tplc="04090005" w:tentative="1">
+      <w:start w:val="1"/>
+      <w:numFmt w:val="bullet"/>
+      <w:lvlText w:val=""/>
+      <w:lvlJc w:val="left"/>
+      <w:pPr>
+        <w:ind w:left="2411" w:hanging="360"/>
+      </w:pPr>
+      <w:rPr>
+        <w:rFonts w:ascii="Wingdings" w:hAnsi="Wingdings" w:hint="default"/>
+      </w:rPr>
+    </w:lvl>
+    <w:lvl w:ilvl="3" w:tplc="04090001" w:tentative="1">
+      <w:start w:val="1"/>
+      <w:numFmt w:val="bullet"/>
+      <w:lvlText w:val=""/>
+      <w:lvlJc w:val="left"/>
+      <w:pPr>
+        <w:ind w:left="3131" w:hanging="360"/>
+      </w:pPr>
+      <w:rPr>
+        <w:rFonts w:ascii="Symbol" w:hAnsi="Symbol" w:hint="default"/>
+      </w:rPr>
+    </w:lvl>
+    <w:lvl w:ilvl="4" w:tplc="04090003" w:tentative="1">
+      <w:start w:val="1"/>
+      <w:numFmt w:val="bullet"/>
+      <w:lvlText w:val="o"/>
+      <w:lvlJc w:val="left"/>
+      <w:pPr>
+        <w:ind w:left="3851" w:hanging="360"/>
+      </w:pPr>
+      <w:rPr>
+        <w:rFonts w:ascii="Courier New" w:hAnsi="Courier New" w:cs="Courier New" w:hint="default"/>
+      </w:rPr>
+    </w:lvl>
+    <w:lvl w:ilvl="5" w:tplc="04090005" w:tentative="1">
+      <w:start w:val="1"/>
+      <w:numFmt w:val="bullet"/>
+      <w:lvlText w:val=""/>
+      <w:lvlJc w:val="left"/>
+      <w:pPr>
+        <w:ind w:left="4571" w:hanging="360"/>
+      </w:pPr>
+      <w:rPr>
+        <w:rFonts w:ascii="Wingdings" w:hAnsi="Wingdings" w:hint="default"/>
+      </w:rPr>
+    </w:lvl>
+    <w:lvl w:ilvl="6" w:tplc="04090001" w:tentative="1">
+      <w:start w:val="1"/>
+      <w:numFmt w:val="bullet"/>
+      <w:lvlText w:val=""/>
+      <w:lvlJc w:val="left"/>
+      <w:pPr>
+        <w:ind w:left="5291" w:hanging="360"/>
+      </w:pPr>
+      <w:rPr>
+        <w:rFonts w:ascii="Symbol" w:hAnsi="Symbol" w:hint="default"/>
+      </w:rPr>
+    </w:lvl>
+    <w:lvl w:ilvl="7" w:tplc="04090003" w:tentative="1">
+      <w:start w:val="1"/>
+      <w:numFmt w:val="bullet"/>
+      <w:lvlText w:val="o"/>
+      <w:lvlJc w:val="left"/>
+      <w:pPr>
+        <w:ind w:left="6011" w:hanging="360"/>
+      </w:pPr>
+      <w:rPr>
+        <w:rFonts w:ascii="Courier New" w:hAnsi="Courier New" w:cs="Courier New" w:hint="default"/>
+      </w:rPr>
+    </w:lvl>
+    <w:lvl w:ilvl="8" w:tplc="04090005" w:tentative="1">
+      <w:start w:val="1"/>
+      <w:numFmt w:val="bullet"/>
+      <w:lvlText w:val=""/>
+      <w:lvlJc w:val="left"/>
+      <w:pPr>
+        <w:ind w:left="6731" w:hanging="360"/>
+      </w:pPr>
+      <w:rPr>
+        <w:rFonts w:ascii="Wingdings" w:hAnsi="Wingdings" w:hint="default"/>
+      </w:rPr>
+    </w:lvl>
+  </w:abstractNum>
+  <w:abstractNum w:abstractNumId="3" w15:restartNumberingAfterBreak="0">
     <w:nsid w:val="481F1761"/>
     <w:multiLevelType w:val="hybridMultilevel"/>
     <w:tmpl w:val="1B0C244C"/>
@@ -893,7 +1230,7 @@
       </w:rPr>
     </w:lvl>
   </w:abstractNum>
-  <w:abstractNum w:abstractNumId="2" w15:restartNumberingAfterBreak="0">
+  <w:abstractNum w:abstractNumId="4" w15:restartNumberingAfterBreak="0">
     <w:nsid w:val="5D1004E2"/>
     <w:multiLevelType w:val="hybridMultilevel"/>
     <w:tmpl w:val="DD547E2E"/>
@@ -986,10 +1323,16 @@
     <w:abstractNumId w:val="0"/>
   </w:num>
   <w:num w:numId="2" w16cid:durableId="1630628036">
-    <w:abstractNumId w:val="2"/>
+    <w:abstractNumId w:val="4"/>
   </w:num>
   <w:num w:numId="3" w16cid:durableId="1922445706">
+    <w:abstractNumId w:val="3"/>
+  </w:num>
+  <w:num w:numId="4" w16cid:durableId="706218759">
     <w:abstractNumId w:val="1"/>
+  </w:num>
+  <w:num w:numId="5" w16cid:durableId="1664966803">
+    <w:abstractNumId w:val="2"/>
   </w:num>
 </w:numbering>
 </file>
@@ -1438,10 +1781,31 @@
       <w:szCs w:val="26"/>
     </w:rPr>
   </w:style>
+  <w:style w:type="paragraph" w:styleId="Heading3">
+    <w:name w:val="heading 3"/>
+    <w:basedOn w:val="Normal"/>
+    <w:next w:val="Normal"/>
+    <w:link w:val="Heading3Char"/>
+    <w:uiPriority w:val="9"/>
+    <w:unhideWhenUsed/>
+    <w:qFormat/>
+    <w:rsid w:val="00B925AD"/>
+    <w:pPr>
+      <w:keepNext/>
+      <w:keepLines/>
+      <w:spacing w:before="40" w:after="0"/>
+      <w:outlineLvl w:val="2"/>
+    </w:pPr>
+    <w:rPr>
+      <w:rFonts w:asciiTheme="majorHAnsi" w:eastAsiaTheme="majorEastAsia" w:hAnsiTheme="majorHAnsi" w:cstheme="majorBidi"/>
+      <w:color w:val="1F3763" w:themeColor="accent1" w:themeShade="7F"/>
+      <w:sz w:val="24"/>
+      <w:szCs w:val="24"/>
+    </w:rPr>
+  </w:style>
   <w:style w:type="character" w:default="1" w:styleId="DefaultParagraphFont">
     <w:name w:val="Default Paragraph Font"/>
     <w:uiPriority w:val="1"/>
-    <w:semiHidden/>
     <w:unhideWhenUsed/>
   </w:style>
   <w:style w:type="table" w:default="1" w:styleId="TableNormal">
@@ -1588,6 +1952,19 @@
       <w:color w:val="2F5496" w:themeColor="accent1" w:themeShade="BF"/>
       <w:sz w:val="32"/>
       <w:szCs w:val="32"/>
+    </w:rPr>
+  </w:style>
+  <w:style w:type="character" w:customStyle="1" w:styleId="Heading3Char">
+    <w:name w:val="Heading 3 Char"/>
+    <w:basedOn w:val="DefaultParagraphFont"/>
+    <w:link w:val="Heading3"/>
+    <w:uiPriority w:val="9"/>
+    <w:rsid w:val="00B925AD"/>
+    <w:rPr>
+      <w:rFonts w:asciiTheme="majorHAnsi" w:eastAsiaTheme="majorEastAsia" w:hAnsiTheme="majorHAnsi" w:cstheme="majorBidi"/>
+      <w:color w:val="1F3763" w:themeColor="accent1" w:themeShade="7F"/>
+      <w:sz w:val="24"/>
+      <w:szCs w:val="24"/>
     </w:rPr>
   </w:style>
 </w:styles>
